--- a/Docs/Manuel Développeur.docx
+++ b/Docs/Manuel Développeur.docx
@@ -424,7 +424,7 @@
         </w:sectPr>
       </w:pPr>
     </w:p>
-    <w:bookmarkStart w:id="0" w:name="_Toc470289835" w:displacedByCustomXml="next"/>
+    <w:bookmarkStart w:id="0" w:name="_Toc474582239" w:displacedByCustomXml="next"/>
     <w:bookmarkStart w:id="1" w:name="_Toc455411918" w:displacedByCustomXml="next"/>
     <w:sdt>
       <w:sdtPr>
@@ -479,7 +479,7 @@
           <w:r>
             <w:fldChar w:fldCharType="separate"/>
           </w:r>
-          <w:hyperlink w:anchor="_Toc470289835" w:history="1">
+          <w:hyperlink w:anchor="_Toc474582239" w:history="1">
             <w:r>
               <w:rPr>
                 <w:rStyle w:val="Lienhypertexte"/>
@@ -521,7 +521,7 @@
                 <w:noProof/>
                 <w:webHidden/>
               </w:rPr>
-              <w:instrText xml:space="preserve"> PAGEREF _Toc470289835 \h </w:instrText>
+              <w:instrText xml:space="preserve"> PAGEREF _Toc474582239 \h </w:instrText>
             </w:r>
             <w:r>
               <w:rPr>
@@ -565,7 +565,7 @@
               <w:lang w:eastAsia="fr-FR"/>
             </w:rPr>
           </w:pPr>
-          <w:hyperlink w:anchor="_Toc470289836" w:history="1">
+          <w:hyperlink w:anchor="_Toc474582240" w:history="1">
             <w:r>
               <w:rPr>
                 <w:rStyle w:val="Lienhypertexte"/>
@@ -607,7 +607,7 @@
                 <w:noProof/>
                 <w:webHidden/>
               </w:rPr>
-              <w:instrText xml:space="preserve"> PAGEREF _Toc470289836 \h </w:instrText>
+              <w:instrText xml:space="preserve"> PAGEREF _Toc474582240 \h </w:instrText>
             </w:r>
             <w:r>
               <w:rPr>
@@ -651,7 +651,7 @@
               <w:lang w:eastAsia="fr-FR"/>
             </w:rPr>
           </w:pPr>
-          <w:hyperlink w:anchor="_Toc470289837" w:history="1">
+          <w:hyperlink w:anchor="_Toc474582241" w:history="1">
             <w:r>
               <w:rPr>
                 <w:rStyle w:val="Lienhypertexte"/>
@@ -693,7 +693,7 @@
                 <w:noProof/>
                 <w:webHidden/>
               </w:rPr>
-              <w:instrText xml:space="preserve"> PAGEREF _Toc470289837 \h </w:instrText>
+              <w:instrText xml:space="preserve"> PAGEREF _Toc474582241 \h </w:instrText>
             </w:r>
             <w:r>
               <w:rPr>
@@ -737,7 +737,7 @@
               <w:lang w:eastAsia="fr-FR"/>
             </w:rPr>
           </w:pPr>
-          <w:hyperlink w:anchor="_Toc470289838" w:history="1">
+          <w:hyperlink w:anchor="_Toc474582242" w:history="1">
             <w:r>
               <w:rPr>
                 <w:rStyle w:val="Lienhypertexte"/>
@@ -779,7 +779,7 @@
                 <w:noProof/>
                 <w:webHidden/>
               </w:rPr>
-              <w:instrText xml:space="preserve"> PAGEREF _Toc470289838 \h </w:instrText>
+              <w:instrText xml:space="preserve"> PAGEREF _Toc474582242 \h </w:instrText>
             </w:r>
             <w:r>
               <w:rPr>
@@ -823,7 +823,7 @@
               <w:lang w:eastAsia="fr-FR"/>
             </w:rPr>
           </w:pPr>
-          <w:hyperlink w:anchor="_Toc470289839" w:history="1">
+          <w:hyperlink w:anchor="_Toc474582243" w:history="1">
             <w:r>
               <w:rPr>
                 <w:rStyle w:val="Lienhypertexte"/>
@@ -865,7 +865,7 @@
                 <w:noProof/>
                 <w:webHidden/>
               </w:rPr>
-              <w:instrText xml:space="preserve"> PAGEREF _Toc470289839 \h </w:instrText>
+              <w:instrText xml:space="preserve"> PAGEREF _Toc474582243 \h </w:instrText>
             </w:r>
             <w:r>
               <w:rPr>
@@ -909,7 +909,7 @@
               <w:lang w:eastAsia="fr-FR"/>
             </w:rPr>
           </w:pPr>
-          <w:hyperlink w:anchor="_Toc470289840" w:history="1">
+          <w:hyperlink w:anchor="_Toc474582244" w:history="1">
             <w:r>
               <w:rPr>
                 <w:rStyle w:val="Lienhypertexte"/>
@@ -951,7 +951,7 @@
                 <w:noProof/>
                 <w:webHidden/>
               </w:rPr>
-              <w:instrText xml:space="preserve"> PAGEREF _Toc470289840 \h </w:instrText>
+              <w:instrText xml:space="preserve"> PAGEREF _Toc474582244 \h </w:instrText>
             </w:r>
             <w:r>
               <w:rPr>
@@ -995,7 +995,7 @@
               <w:lang w:eastAsia="fr-FR"/>
             </w:rPr>
           </w:pPr>
-          <w:hyperlink w:anchor="_Toc470289841" w:history="1">
+          <w:hyperlink w:anchor="_Toc474582245" w:history="1">
             <w:r>
               <w:rPr>
                 <w:rStyle w:val="Lienhypertexte"/>
@@ -1037,7 +1037,7 @@
                 <w:noProof/>
                 <w:webHidden/>
               </w:rPr>
-              <w:instrText xml:space="preserve"> PAGEREF _Toc470289841 \h </w:instrText>
+              <w:instrText xml:space="preserve"> PAGEREF _Toc474582245 \h </w:instrText>
             </w:r>
             <w:r>
               <w:rPr>
@@ -1081,7 +1081,7 @@
               <w:lang w:eastAsia="fr-FR"/>
             </w:rPr>
           </w:pPr>
-          <w:hyperlink w:anchor="_Toc470289842" w:history="1">
+          <w:hyperlink w:anchor="_Toc474582246" w:history="1">
             <w:r>
               <w:rPr>
                 <w:rStyle w:val="Lienhypertexte"/>
@@ -1123,7 +1123,7 @@
                 <w:noProof/>
                 <w:webHidden/>
               </w:rPr>
-              <w:instrText xml:space="preserve"> PAGEREF _Toc470289842 \h </w:instrText>
+              <w:instrText xml:space="preserve"> PAGEREF _Toc474582246 \h </w:instrText>
             </w:r>
             <w:r>
               <w:rPr>
@@ -1167,7 +1167,7 @@
               <w:lang w:eastAsia="fr-FR"/>
             </w:rPr>
           </w:pPr>
-          <w:hyperlink w:anchor="_Toc470289843" w:history="1">
+          <w:hyperlink w:anchor="_Toc474582247" w:history="1">
             <w:r>
               <w:rPr>
                 <w:rStyle w:val="Lienhypertexte"/>
@@ -1209,7 +1209,7 @@
                 <w:noProof/>
                 <w:webHidden/>
               </w:rPr>
-              <w:instrText xml:space="preserve"> PAGEREF _Toc470289843 \h </w:instrText>
+              <w:instrText xml:space="preserve"> PAGEREF _Toc474582247 \h </w:instrText>
             </w:r>
             <w:r>
               <w:rPr>
@@ -1253,7 +1253,7 @@
               <w:lang w:eastAsia="fr-FR"/>
             </w:rPr>
           </w:pPr>
-          <w:hyperlink w:anchor="_Toc470289844" w:history="1">
+          <w:hyperlink w:anchor="_Toc474582248" w:history="1">
             <w:r>
               <w:rPr>
                 <w:rStyle w:val="Lienhypertexte"/>
@@ -1295,7 +1295,7 @@
                 <w:noProof/>
                 <w:webHidden/>
               </w:rPr>
-              <w:instrText xml:space="preserve"> PAGEREF _Toc470289844 \h </w:instrText>
+              <w:instrText xml:space="preserve"> PAGEREF _Toc474582248 \h </w:instrText>
             </w:r>
             <w:r>
               <w:rPr>
@@ -1339,7 +1339,7 @@
               <w:lang w:eastAsia="fr-FR"/>
             </w:rPr>
           </w:pPr>
-          <w:hyperlink w:anchor="_Toc470289845" w:history="1">
+          <w:hyperlink w:anchor="_Toc474582249" w:history="1">
             <w:r>
               <w:rPr>
                 <w:rStyle w:val="Lienhypertexte"/>
@@ -1381,7 +1381,7 @@
                 <w:noProof/>
                 <w:webHidden/>
               </w:rPr>
-              <w:instrText xml:space="preserve"> PAGEREF _Toc470289845 \h </w:instrText>
+              <w:instrText xml:space="preserve"> PAGEREF _Toc474582249 \h </w:instrText>
             </w:r>
             <w:r>
               <w:rPr>
@@ -1425,7 +1425,7 @@
               <w:lang w:eastAsia="fr-FR"/>
             </w:rPr>
           </w:pPr>
-          <w:hyperlink w:anchor="_Toc470289846" w:history="1">
+          <w:hyperlink w:anchor="_Toc474582250" w:history="1">
             <w:r>
               <w:rPr>
                 <w:rStyle w:val="Lienhypertexte"/>
@@ -1467,7 +1467,7 @@
                 <w:noProof/>
                 <w:webHidden/>
               </w:rPr>
-              <w:instrText xml:space="preserve"> PAGEREF _Toc470289846 \h </w:instrText>
+              <w:instrText xml:space="preserve"> PAGEREF _Toc474582250 \h </w:instrText>
             </w:r>
             <w:r>
               <w:rPr>
@@ -1488,6 +1488,264 @@
                 <w:webHidden/>
               </w:rPr>
               <w:t>3</w:t>
+            </w:r>
+            <w:r>
+              <w:rPr>
+                <w:noProof/>
+                <w:webHidden/>
+              </w:rPr>
+              <w:fldChar w:fldCharType="end"/>
+            </w:r>
+          </w:hyperlink>
+        </w:p>
+        <w:p>
+          <w:pPr>
+            <w:pStyle w:val="TM2"/>
+            <w:tabs>
+              <w:tab w:val="left" w:pos="880"/>
+              <w:tab w:val="right" w:leader="dot" w:pos="8296"/>
+            </w:tabs>
+            <w:rPr>
+              <w:rFonts w:eastAsiaTheme="minorEastAsia"/>
+              <w:noProof/>
+              <w:lang w:eastAsia="fr-FR"/>
+            </w:rPr>
+          </w:pPr>
+          <w:hyperlink w:anchor="_Toc474582251" w:history="1">
+            <w:r>
+              <w:rPr>
+                <w:rStyle w:val="Lienhypertexte"/>
+                <w:noProof/>
+              </w:rPr>
+              <w:t>4.3.</w:t>
+            </w:r>
+            <w:r>
+              <w:rPr>
+                <w:rFonts w:eastAsiaTheme="minorEastAsia"/>
+                <w:noProof/>
+                <w:lang w:eastAsia="fr-FR"/>
+              </w:rPr>
+              <w:tab/>
+            </w:r>
+            <w:r>
+              <w:rPr>
+                <w:rStyle w:val="Lienhypertexte"/>
+                <w:noProof/>
+              </w:rPr>
+              <w:t>Tests Unitaires</w:t>
+            </w:r>
+            <w:r>
+              <w:rPr>
+                <w:noProof/>
+                <w:webHidden/>
+              </w:rPr>
+              <w:tab/>
+            </w:r>
+            <w:r>
+              <w:rPr>
+                <w:noProof/>
+                <w:webHidden/>
+              </w:rPr>
+              <w:fldChar w:fldCharType="begin"/>
+            </w:r>
+            <w:r>
+              <w:rPr>
+                <w:noProof/>
+                <w:webHidden/>
+              </w:rPr>
+              <w:instrText xml:space="preserve"> PAGEREF _Toc474582251 \h </w:instrText>
+            </w:r>
+            <w:r>
+              <w:rPr>
+                <w:noProof/>
+                <w:webHidden/>
+              </w:rPr>
+            </w:r>
+            <w:r>
+              <w:rPr>
+                <w:noProof/>
+                <w:webHidden/>
+              </w:rPr>
+              <w:fldChar w:fldCharType="separate"/>
+            </w:r>
+            <w:r>
+              <w:rPr>
+                <w:noProof/>
+                <w:webHidden/>
+              </w:rPr>
+              <w:t>3</w:t>
+            </w:r>
+            <w:r>
+              <w:rPr>
+                <w:noProof/>
+                <w:webHidden/>
+              </w:rPr>
+              <w:fldChar w:fldCharType="end"/>
+            </w:r>
+          </w:hyperlink>
+        </w:p>
+        <w:p>
+          <w:pPr>
+            <w:pStyle w:val="TM3"/>
+            <w:tabs>
+              <w:tab w:val="left" w:pos="1320"/>
+              <w:tab w:val="right" w:leader="dot" w:pos="8296"/>
+            </w:tabs>
+            <w:rPr>
+              <w:rFonts w:eastAsiaTheme="minorEastAsia"/>
+              <w:noProof/>
+              <w:lang w:eastAsia="fr-FR"/>
+            </w:rPr>
+          </w:pPr>
+          <w:hyperlink w:anchor="_Toc474582252" w:history="1">
+            <w:r>
+              <w:rPr>
+                <w:rStyle w:val="Lienhypertexte"/>
+                <w:noProof/>
+              </w:rPr>
+              <w:t>4.3.1.</w:t>
+            </w:r>
+            <w:r>
+              <w:rPr>
+                <w:rFonts w:eastAsiaTheme="minorEastAsia"/>
+                <w:noProof/>
+                <w:lang w:eastAsia="fr-FR"/>
+              </w:rPr>
+              <w:tab/>
+            </w:r>
+            <w:r>
+              <w:rPr>
+                <w:rStyle w:val="Lienhypertexte"/>
+                <w:noProof/>
+              </w:rPr>
+              <w:t>Tests</w:t>
+            </w:r>
+            <w:r>
+              <w:rPr>
+                <w:noProof/>
+                <w:webHidden/>
+              </w:rPr>
+              <w:tab/>
+            </w:r>
+            <w:r>
+              <w:rPr>
+                <w:noProof/>
+                <w:webHidden/>
+              </w:rPr>
+              <w:fldChar w:fldCharType="begin"/>
+            </w:r>
+            <w:r>
+              <w:rPr>
+                <w:noProof/>
+                <w:webHidden/>
+              </w:rPr>
+              <w:instrText xml:space="preserve"> PAGEREF _Toc474582252 \h </w:instrText>
+            </w:r>
+            <w:r>
+              <w:rPr>
+                <w:noProof/>
+                <w:webHidden/>
+              </w:rPr>
+            </w:r>
+            <w:r>
+              <w:rPr>
+                <w:noProof/>
+                <w:webHidden/>
+              </w:rPr>
+              <w:fldChar w:fldCharType="separate"/>
+            </w:r>
+            <w:r>
+              <w:rPr>
+                <w:noProof/>
+                <w:webHidden/>
+              </w:rPr>
+              <w:t>3</w:t>
+            </w:r>
+            <w:r>
+              <w:rPr>
+                <w:noProof/>
+                <w:webHidden/>
+              </w:rPr>
+              <w:fldChar w:fldCharType="end"/>
+            </w:r>
+          </w:hyperlink>
+        </w:p>
+        <w:p>
+          <w:pPr>
+            <w:pStyle w:val="TM3"/>
+            <w:tabs>
+              <w:tab w:val="left" w:pos="1320"/>
+              <w:tab w:val="right" w:leader="dot" w:pos="8296"/>
+            </w:tabs>
+            <w:rPr>
+              <w:rFonts w:eastAsiaTheme="minorEastAsia"/>
+              <w:noProof/>
+              <w:lang w:eastAsia="fr-FR"/>
+            </w:rPr>
+          </w:pPr>
+          <w:hyperlink w:anchor="_Toc474582253" w:history="1">
+            <w:r>
+              <w:rPr>
+                <w:rStyle w:val="Lienhypertexte"/>
+                <w:noProof/>
+              </w:rPr>
+              <w:t>4.3.2.</w:t>
+            </w:r>
+            <w:r>
+              <w:rPr>
+                <w:rFonts w:eastAsiaTheme="minorEastAsia"/>
+                <w:noProof/>
+                <w:lang w:eastAsia="fr-FR"/>
+              </w:rPr>
+              <w:tab/>
+            </w:r>
+            <w:r>
+              <w:rPr>
+                <w:rStyle w:val="Lienhypertexte"/>
+                <w:noProof/>
+              </w:rPr>
+              <w:t>Couverture de code</w:t>
+            </w:r>
+            <w:r>
+              <w:rPr>
+                <w:noProof/>
+                <w:webHidden/>
+              </w:rPr>
+              <w:tab/>
+            </w:r>
+            <w:r>
+              <w:rPr>
+                <w:noProof/>
+                <w:webHidden/>
+              </w:rPr>
+              <w:fldChar w:fldCharType="begin"/>
+            </w:r>
+            <w:r>
+              <w:rPr>
+                <w:noProof/>
+                <w:webHidden/>
+              </w:rPr>
+              <w:instrText xml:space="preserve"> PAGEREF _Toc474582253 \h </w:instrText>
+            </w:r>
+            <w:r>
+              <w:rPr>
+                <w:noProof/>
+                <w:webHidden/>
+              </w:rPr>
+            </w:r>
+            <w:r>
+              <w:rPr>
+                <w:noProof/>
+                <w:webHidden/>
+              </w:rPr>
+              <w:fldChar w:fldCharType="separate"/>
+            </w:r>
+            <w:r>
+              <w:rPr>
+                <w:noProof/>
+                <w:webHidden/>
+              </w:rPr>
+              <w:t>4</w:t>
             </w:r>
             <w:r>
               <w:rPr>
@@ -1511,7 +1769,7 @@
               <w:lang w:eastAsia="fr-FR"/>
             </w:rPr>
           </w:pPr>
-          <w:hyperlink w:anchor="_Toc470289847" w:history="1">
+          <w:hyperlink w:anchor="_Toc474582254" w:history="1">
             <w:r>
               <w:rPr>
                 <w:rStyle w:val="Lienhypertexte"/>
@@ -1553,7 +1811,7 @@
                 <w:noProof/>
                 <w:webHidden/>
               </w:rPr>
-              <w:instrText xml:space="preserve"> PAGEREF _Toc470289847 \h </w:instrText>
+              <w:instrText xml:space="preserve"> PAGEREF _Toc474582254 \h </w:instrText>
             </w:r>
             <w:r>
               <w:rPr>
@@ -1573,7 +1831,7 @@
                 <w:noProof/>
                 <w:webHidden/>
               </w:rPr>
-              <w:t>4</w:t>
+              <w:t>5</w:t>
             </w:r>
             <w:r>
               <w:rPr>
@@ -1597,7 +1855,7 @@
               <w:lang w:eastAsia="fr-FR"/>
             </w:rPr>
           </w:pPr>
-          <w:hyperlink w:anchor="_Toc470289848" w:history="1">
+          <w:hyperlink w:anchor="_Toc474582255" w:history="1">
             <w:r>
               <w:rPr>
                 <w:rStyle w:val="Lienhypertexte"/>
@@ -1639,7 +1897,7 @@
                 <w:noProof/>
                 <w:webHidden/>
               </w:rPr>
-              <w:instrText xml:space="preserve"> PAGEREF _Toc470289848 \h </w:instrText>
+              <w:instrText xml:space="preserve"> PAGEREF _Toc474582255 \h </w:instrText>
             </w:r>
             <w:r>
               <w:rPr>
@@ -1659,7 +1917,7 @@
                 <w:noProof/>
                 <w:webHidden/>
               </w:rPr>
-              <w:t>4</w:t>
+              <w:t>5</w:t>
             </w:r>
             <w:r>
               <w:rPr>
@@ -1683,7 +1941,7 @@
               <w:lang w:eastAsia="fr-FR"/>
             </w:rPr>
           </w:pPr>
-          <w:hyperlink w:anchor="_Toc470289849" w:history="1">
+          <w:hyperlink w:anchor="_Toc474582256" w:history="1">
             <w:r>
               <w:rPr>
                 <w:rStyle w:val="Lienhypertexte"/>
@@ -1725,7 +1983,7 @@
                 <w:noProof/>
                 <w:webHidden/>
               </w:rPr>
-              <w:instrText xml:space="preserve"> PAGEREF _Toc470289849 \h </w:instrText>
+              <w:instrText xml:space="preserve"> PAGEREF _Toc474582256 \h </w:instrText>
             </w:r>
             <w:r>
               <w:rPr>
@@ -1745,7 +2003,7 @@
                 <w:noProof/>
                 <w:webHidden/>
               </w:rPr>
-              <w:t>4</w:t>
+              <w:t>5</w:t>
             </w:r>
             <w:r>
               <w:rPr>
@@ -1769,7 +2027,7 @@
               <w:lang w:eastAsia="fr-FR"/>
             </w:rPr>
           </w:pPr>
-          <w:hyperlink w:anchor="_Toc470289850" w:history="1">
+          <w:hyperlink w:anchor="_Toc474582257" w:history="1">
             <w:r>
               <w:rPr>
                 <w:rStyle w:val="Lienhypertexte"/>
@@ -1811,7 +2069,7 @@
                 <w:noProof/>
                 <w:webHidden/>
               </w:rPr>
-              <w:instrText xml:space="preserve"> PAGEREF _Toc470289850 \h </w:instrText>
+              <w:instrText xml:space="preserve"> PAGEREF _Toc474582257 \h </w:instrText>
             </w:r>
             <w:r>
               <w:rPr>
@@ -1831,7 +2089,7 @@
                 <w:noProof/>
                 <w:webHidden/>
               </w:rPr>
-              <w:t>4</w:t>
+              <w:t>5</w:t>
             </w:r>
             <w:r>
               <w:rPr>
@@ -1855,7 +2113,7 @@
               <w:lang w:eastAsia="fr-FR"/>
             </w:rPr>
           </w:pPr>
-          <w:hyperlink w:anchor="_Toc470289851" w:history="1">
+          <w:hyperlink w:anchor="_Toc474582258" w:history="1">
             <w:r>
               <w:rPr>
                 <w:rStyle w:val="Lienhypertexte"/>
@@ -1897,7 +2155,7 @@
                 <w:noProof/>
                 <w:webHidden/>
               </w:rPr>
-              <w:instrText xml:space="preserve"> PAGEREF _Toc470289851 \h </w:instrText>
+              <w:instrText xml:space="preserve"> PAGEREF _Toc474582258 \h </w:instrText>
             </w:r>
             <w:r>
               <w:rPr>
@@ -1917,7 +2175,7 @@
                 <w:noProof/>
                 <w:webHidden/>
               </w:rPr>
-              <w:t>4</w:t>
+              <w:t>5</w:t>
             </w:r>
             <w:r>
               <w:rPr>
@@ -1941,7 +2199,7 @@
               <w:lang w:eastAsia="fr-FR"/>
             </w:rPr>
           </w:pPr>
-          <w:hyperlink w:anchor="_Toc470289852" w:history="1">
+          <w:hyperlink w:anchor="_Toc474582259" w:history="1">
             <w:r>
               <w:rPr>
                 <w:rStyle w:val="Lienhypertexte"/>
@@ -1983,7 +2241,7 @@
                 <w:noProof/>
                 <w:webHidden/>
               </w:rPr>
-              <w:instrText xml:space="preserve"> PAGEREF _Toc470289852 \h </w:instrText>
+              <w:instrText xml:space="preserve"> PAGEREF _Toc474582259 \h </w:instrText>
             </w:r>
             <w:r>
               <w:rPr>
@@ -2003,7 +2261,7 @@
                 <w:noProof/>
                 <w:webHidden/>
               </w:rPr>
-              <w:t>4</w:t>
+              <w:t>5</w:t>
             </w:r>
             <w:r>
               <w:rPr>
@@ -2027,7 +2285,7 @@
               <w:lang w:eastAsia="fr-FR"/>
             </w:rPr>
           </w:pPr>
-          <w:hyperlink w:anchor="_Toc470289853" w:history="1">
+          <w:hyperlink w:anchor="_Toc474582260" w:history="1">
             <w:r>
               <w:rPr>
                 <w:rStyle w:val="Lienhypertexte"/>
@@ -2069,7 +2327,7 @@
                 <w:noProof/>
                 <w:webHidden/>
               </w:rPr>
-              <w:instrText xml:space="preserve"> PAGEREF _Toc470289853 \h </w:instrText>
+              <w:instrText xml:space="preserve"> PAGEREF _Toc474582260 \h </w:instrText>
             </w:r>
             <w:r>
               <w:rPr>
@@ -2089,7 +2347,7 @@
                 <w:noProof/>
                 <w:webHidden/>
               </w:rPr>
-              <w:t>4</w:t>
+              <w:t>5</w:t>
             </w:r>
             <w:r>
               <w:rPr>
@@ -2113,7 +2371,7 @@
               <w:lang w:eastAsia="fr-FR"/>
             </w:rPr>
           </w:pPr>
-          <w:hyperlink w:anchor="_Toc470289854" w:history="1">
+          <w:hyperlink w:anchor="_Toc474582261" w:history="1">
             <w:r>
               <w:rPr>
                 <w:rStyle w:val="Lienhypertexte"/>
@@ -2155,7 +2413,7 @@
                 <w:noProof/>
                 <w:webHidden/>
               </w:rPr>
-              <w:instrText xml:space="preserve"> PAGEREF _Toc470289854 \h </w:instrText>
+              <w:instrText xml:space="preserve"> PAGEREF _Toc474582261 \h </w:instrText>
             </w:r>
             <w:r>
               <w:rPr>
@@ -2175,7 +2433,7 @@
                 <w:noProof/>
                 <w:webHidden/>
               </w:rPr>
-              <w:t>4</w:t>
+              <w:t>5</w:t>
             </w:r>
             <w:r>
               <w:rPr>
@@ -2199,7 +2457,7 @@
               <w:lang w:eastAsia="fr-FR"/>
             </w:rPr>
           </w:pPr>
-          <w:hyperlink w:anchor="_Toc470289855" w:history="1">
+          <w:hyperlink w:anchor="_Toc474582262" w:history="1">
             <w:r>
               <w:rPr>
                 <w:rStyle w:val="Lienhypertexte"/>
@@ -2241,7 +2499,7 @@
                 <w:noProof/>
                 <w:webHidden/>
               </w:rPr>
-              <w:instrText xml:space="preserve"> PAGEREF _Toc470289855 \h </w:instrText>
+              <w:instrText xml:space="preserve"> PAGEREF _Toc474582262 \h </w:instrText>
             </w:r>
             <w:r>
               <w:rPr>
@@ -2261,7 +2519,7 @@
                 <w:noProof/>
                 <w:webHidden/>
               </w:rPr>
-              <w:t>4</w:t>
+              <w:t>5</w:t>
             </w:r>
             <w:r>
               <w:rPr>
@@ -2285,7 +2543,7 @@
               <w:lang w:eastAsia="fr-FR"/>
             </w:rPr>
           </w:pPr>
-          <w:hyperlink w:anchor="_Toc470289856" w:history="1">
+          <w:hyperlink w:anchor="_Toc474582263" w:history="1">
             <w:r>
               <w:rPr>
                 <w:rStyle w:val="Lienhypertexte"/>
@@ -2327,7 +2585,7 @@
                 <w:noProof/>
                 <w:webHidden/>
               </w:rPr>
-              <w:instrText xml:space="preserve"> PAGEREF _Toc470289856 \h </w:instrText>
+              <w:instrText xml:space="preserve"> PAGEREF _Toc474582263 \h </w:instrText>
             </w:r>
             <w:r>
               <w:rPr>
@@ -2347,7 +2605,7 @@
                 <w:noProof/>
                 <w:webHidden/>
               </w:rPr>
-              <w:t>4</w:t>
+              <w:t>6</w:t>
             </w:r>
             <w:r>
               <w:rPr>
@@ -2377,7 +2635,7 @@
       <w:pPr>
         <w:pStyle w:val="Titre1"/>
       </w:pPr>
-      <w:bookmarkStart w:id="2" w:name="_Toc470289836"/>
+      <w:bookmarkStart w:id="2" w:name="_Toc474582240"/>
       <w:r>
         <w:t>Historique des modifications</w:t>
       </w:r>
@@ -2871,6 +3129,7 @@
                 <w:sz w:val="18"/>
                 <w:szCs w:val="18"/>
               </w:rPr>
+              <w:lastRenderedPageBreak/>
               <w:t xml:space="preserve"> </w:t>
             </w:r>
           </w:p>
@@ -2944,9 +3203,8 @@
       <w:pPr>
         <w:pStyle w:val="Titre1"/>
       </w:pPr>
-      <w:bookmarkStart w:id="3" w:name="_Toc470289837"/>
-      <w:r>
-        <w:lastRenderedPageBreak/>
+      <w:bookmarkStart w:id="3" w:name="_Toc474582241"/>
+      <w:r>
         <w:t>Introduction</w:t>
       </w:r>
       <w:bookmarkEnd w:id="3"/>
@@ -2981,13 +3239,13 @@
       <w:pPr>
         <w:pStyle w:val="Titre1"/>
       </w:pPr>
-      <w:bookmarkStart w:id="4" w:name="_Toc470289838"/>
+      <w:bookmarkStart w:id="4" w:name="_Toc474582242"/>
       <w:r>
         <w:t>Travail effectué</w:t>
       </w:r>
       <w:bookmarkStart w:id="5" w:name="_Installation_de_Node.js"/>
+      <w:bookmarkEnd w:id="5"/>
       <w:bookmarkEnd w:id="4"/>
-      <w:bookmarkEnd w:id="5"/>
     </w:p>
     <w:p>
       <w:pPr>
@@ -2997,7 +3255,7 @@
           <w:numId w:val="3"/>
         </w:numPr>
       </w:pPr>
-      <w:bookmarkStart w:id="6" w:name="_Toc470289839"/>
+      <w:bookmarkStart w:id="6" w:name="_Toc474582243"/>
       <w:r>
         <w:t>Server Side</w:t>
       </w:r>
@@ -3024,7 +3282,7 @@
           <w:numId w:val="3"/>
         </w:numPr>
       </w:pPr>
-      <w:bookmarkStart w:id="7" w:name="_Toc470289840"/>
+      <w:bookmarkStart w:id="7" w:name="_Toc474582244"/>
       <w:r>
         <w:t>Messenger.idl</w:t>
       </w:r>
@@ -3057,7 +3315,7 @@
           <w:lang w:val="fr-FR"/>
         </w:rPr>
       </w:pPr>
-      <w:bookmarkStart w:id="8" w:name="_Toc470289841"/>
+      <w:bookmarkStart w:id="8" w:name="_Toc474582245"/>
       <w:r>
         <w:t>Dossier MessengerApp</w:t>
       </w:r>
@@ -3076,7 +3334,7 @@
           <w:numId w:val="3"/>
         </w:numPr>
       </w:pPr>
-      <w:bookmarkStart w:id="9" w:name="_Toc470289842"/>
+      <w:bookmarkStart w:id="9" w:name="_Toc474582246"/>
       <w:r>
         <w:t>Messenger</w:t>
       </w:r>
@@ -3110,7 +3368,7 @@
           <w:lang w:val="fr-FR"/>
         </w:rPr>
       </w:pPr>
-      <w:bookmarkStart w:id="10" w:name="_Toc470289843"/>
+      <w:bookmarkStart w:id="10" w:name="_Toc474582247"/>
       <w:r>
         <w:t>StartServer.java</w:t>
       </w:r>
@@ -3137,7 +3395,7 @@
           <w:numId w:val="3"/>
         </w:numPr>
       </w:pPr>
-      <w:bookmarkStart w:id="11" w:name="_Toc470289844"/>
+      <w:bookmarkStart w:id="11" w:name="_Toc474582248"/>
       <w:r>
         <w:t>Client Side</w:t>
       </w:r>
@@ -3154,7 +3412,7 @@
           <w:lang w:val="fr-FR"/>
         </w:rPr>
       </w:pPr>
-      <w:bookmarkStart w:id="12" w:name="_Toc470289845"/>
+      <w:bookmarkStart w:id="12" w:name="_Toc474582249"/>
       <w:r>
         <w:t>Dossier MessengerApp</w:t>
       </w:r>
@@ -3176,7 +3434,7 @@
           <w:lang w:val="fr-FR"/>
         </w:rPr>
       </w:pPr>
-      <w:bookmarkStart w:id="13" w:name="_Toc470289846"/>
+      <w:bookmarkStart w:id="13" w:name="_Toc474582250"/>
       <w:r>
         <w:rPr>
           <w:lang w:val="fr-FR"/>
@@ -3189,20 +3447,6 @@
       <w:r>
         <w:t>Connexion à l’ORB. Mise en place d’une boucle qui demande les commandes à effectuer aux clients.</w:t>
       </w:r>
-    </w:p>
-    <w:p>
-      <w:pPr>
-        <w:pStyle w:val="Titre1"/>
-      </w:pPr>
-      <w:bookmarkStart w:id="14" w:name="_Toc470289847"/>
-      <w:r>
-        <w:lastRenderedPageBreak/>
-        <w:t>Améliorations envisagée</w:t>
-      </w:r>
-      <w:r>
-        <w:t>s</w:t>
-      </w:r>
-      <w:bookmarkEnd w:id="14"/>
     </w:p>
     <w:p>
       <w:pPr>
@@ -3212,11 +3456,143 @@
           <w:numId w:val="3"/>
         </w:numPr>
       </w:pPr>
-      <w:bookmarkStart w:id="15" w:name="_Toc470289848"/>
-      <w:r>
-        <w:t>Interface graphique</w:t>
+      <w:bookmarkStart w:id="14" w:name="_Toc474582251"/>
+      <w:r>
+        <w:t>Tests Unitaires</w:t>
+      </w:r>
+      <w:bookmarkEnd w:id="14"/>
+    </w:p>
+    <w:p>
+      <w:pPr>
+        <w:pStyle w:val="Titre3"/>
+        <w:numPr>
+          <w:ilvl w:val="2"/>
+          <w:numId w:val="3"/>
+        </w:numPr>
+      </w:pPr>
+      <w:bookmarkStart w:id="15" w:name="_Toc474582252"/>
+      <w:r>
+        <w:t>Tests</w:t>
       </w:r>
       <w:bookmarkEnd w:id="15"/>
+    </w:p>
+    <w:p>
+      <w:r>
+        <w:t>Dans un souci de sim</w:t>
+      </w:r>
+      <w:r>
+        <w:t>plicité, les tests ont été effectués sur un projet de test.</w:t>
+      </w:r>
+    </w:p>
+    <w:p>
+      <w:r>
+        <w:t>Vous trouverez donc un projet supplémentaire s’appelant TestsUnitaires. Il contient une calculatrice. On appuie sur chaque touche l’une après l’autre et le résultat s’affiche dans l’invite de commande.</w:t>
+      </w:r>
+    </w:p>
+    <w:p>
+      <w:r>
+        <w:lastRenderedPageBreak/>
+        <w:t xml:space="preserve">Les tests fonctionnent de la façon suivante : on crée un package nommé « test » qui les contiendra tous. Pour chaque classe nécessitant des tests, on crée un nouveau JUnit Test Case. </w:t>
+      </w:r>
+    </w:p>
+    <w:p>
+      <w:r>
+        <w:t>Dans cette classe, nous définissons ensuite les comportements attendus de la classe. Par exemple, Lorsque l’on appuie successivement sur les boutons « 4 + 5 = », on attend 9 comme résultat.</w:t>
+      </w:r>
+    </w:p>
+    <w:p>
+      <w:r>
+        <w:pict w14:anchorId="098F5217">
+          <v:shapetype id="_x0000_t75" coordsize="21600,21600" o:spt="75" o:preferrelative="t" path="m@4@5l@4@11@9@11@9@5xe" filled="f" stroked="f">
+            <v:stroke joinstyle="miter"/>
+            <v:formulas>
+              <v:f eqn="if lineDrawn pixelLineWidth 0"/>
+              <v:f eqn="sum @0 1 0"/>
+              <v:f eqn="sum 0 0 @1"/>
+              <v:f eqn="prod @2 1 2"/>
+              <v:f eqn="prod @3 21600 pixelWidth"/>
+              <v:f eqn="prod @3 21600 pixelHeight"/>
+              <v:f eqn="sum @0 0 1"/>
+              <v:f eqn="prod @6 1 2"/>
+              <v:f eqn="prod @7 21600 pixelWidth"/>
+              <v:f eqn="sum @8 21600 0"/>
+              <v:f eqn="prod @7 21600 pixelHeight"/>
+              <v:f eqn="sum @10 21600 0"/>
+            </v:formulas>
+            <v:path o:extrusionok="f" gradientshapeok="t" o:connecttype="rect"/>
+            <o:lock v:ext="edit" aspectratio="t"/>
+          </v:shapetype>
+          <v:shape id="_x0000_i1025" type="#_x0000_t75" style="width:330.2pt;height:249.5pt">
+            <v:imagedata r:id="rId17" o:title="test"/>
+          </v:shape>
+        </w:pict>
+      </w:r>
+    </w:p>
+    <w:p>
+      <w:r>
+        <w:t xml:space="preserve">De </w:t>
+      </w:r>
+      <w:r>
+        <w:t>cette manière, au lancement de l’application, les portions de code ne donnant pas le résultat escompté sont signalées. Dans notre cas, la soustraction n’est pas bien codée puisqu’elle renvoie 47 au lieu de 1.</w:t>
+      </w:r>
+      <w:r>
+        <w:pict w14:anchorId="1EC56567">
+          <v:shape id="_x0000_i1034" type="#_x0000_t75" style="width:415.05pt;height:109.15pt">
+            <v:imagedata r:id="rId18" o:title="summary" cropbottom="24056f"/>
+          </v:shape>
+        </w:pict>
+      </w:r>
+    </w:p>
+    <w:p>
+      <w:pPr>
+        <w:pStyle w:val="Titre3"/>
+        <w:numPr>
+          <w:ilvl w:val="2"/>
+          <w:numId w:val="3"/>
+        </w:numPr>
+      </w:pPr>
+      <w:bookmarkStart w:id="16" w:name="_Toc474582253"/>
+      <w:r>
+        <w:t>Couverture de code</w:t>
+      </w:r>
+      <w:bookmarkEnd w:id="16"/>
+    </w:p>
+    <w:p>
+      <w:r>
+        <w:t>Un outil supplémentaire, appelé E</w:t>
+      </w:r>
+      <w:r>
+        <w:t>clEmma et basé sur Jacoco, permet de s’assurer que ces test sont bien présents sur l’intégralité du code.</w:t>
+      </w:r>
+    </w:p>
+    <w:p>
+      <w:r>
+        <w:lastRenderedPageBreak/>
+        <w:t>Après son installation depuis le marketplace, on peut l’utiliser pour voir les portions de codes non testées. On peut ainsi voir que la méthode « diviser</w:t>
+      </w:r>
+      <w:r>
+        <w:t xml:space="preserve"> ( ) » est la seule qui n’a pas son test implémenté.</w:t>
+      </w:r>
+      <w:r>
+        <w:pict w14:anchorId="7B17D315">
+          <v:shape id="_x0000_i1053" type="#_x0000_t75" style="width:396.7pt;height:230.2pt">
+            <v:imagedata r:id="rId19" o:title="couverture"/>
+          </v:shape>
+        </w:pict>
+      </w:r>
+    </w:p>
+    <w:p>
+      <w:pPr>
+        <w:pStyle w:val="Titre1"/>
+      </w:pPr>
+      <w:bookmarkStart w:id="17" w:name="_Toc474582254"/>
+      <w:r>
+        <w:t>Améliorations envisagée</w:t>
+      </w:r>
+      <w:r>
+        <w:t>s</w:t>
+      </w:r>
+      <w:bookmarkEnd w:id="17"/>
     </w:p>
     <w:p>
       <w:pPr>
@@ -3226,11 +3602,11 @@
           <w:numId w:val="3"/>
         </w:numPr>
       </w:pPr>
-      <w:bookmarkStart w:id="16" w:name="_Toc470289849"/>
-      <w:r>
-        <w:t>Possibilité de créer des chambres de discussion différentes</w:t>
-      </w:r>
-      <w:bookmarkEnd w:id="16"/>
+      <w:bookmarkStart w:id="18" w:name="_Toc474582255"/>
+      <w:r>
+        <w:t>Interface graphique</w:t>
+      </w:r>
+      <w:bookmarkEnd w:id="18"/>
     </w:p>
     <w:p>
       <w:pPr>
@@ -3240,11 +3616,25 @@
           <w:numId w:val="3"/>
         </w:numPr>
       </w:pPr>
-      <w:bookmarkStart w:id="17" w:name="_Toc470289850"/>
+      <w:bookmarkStart w:id="19" w:name="_Toc474582256"/>
+      <w:r>
+        <w:t>Possibilité de créer des chambres de discussion différentes</w:t>
+      </w:r>
+      <w:bookmarkEnd w:id="19"/>
+    </w:p>
+    <w:p>
+      <w:pPr>
+        <w:pStyle w:val="Titre2"/>
+        <w:numPr>
+          <w:ilvl w:val="1"/>
+          <w:numId w:val="3"/>
+        </w:numPr>
+      </w:pPr>
+      <w:bookmarkStart w:id="20" w:name="_Toc474582257"/>
       <w:r>
         <w:t>Récupération des messages en temps réel</w:t>
       </w:r>
-      <w:bookmarkEnd w:id="17"/>
+      <w:bookmarkEnd w:id="20"/>
     </w:p>
     <w:p>
       <w:pPr>
@@ -3257,14 +3647,14 @@
           <w:lang w:val="fr-FR"/>
         </w:rPr>
       </w:pPr>
-      <w:bookmarkStart w:id="18" w:name="_Toc470289851"/>
+      <w:bookmarkStart w:id="21" w:name="_Toc474582258"/>
       <w:r>
         <w:rPr>
           <w:lang w:val="fr-FR"/>
         </w:rPr>
         <w:t>Récupération à intervalles réguliers</w:t>
       </w:r>
-      <w:bookmarkEnd w:id="18"/>
+      <w:bookmarkEnd w:id="21"/>
     </w:p>
     <w:p>
       <w:r>
@@ -3282,7 +3672,7 @@
           <w:lang w:val="fr-FR"/>
         </w:rPr>
       </w:pPr>
-      <w:bookmarkStart w:id="19" w:name="_Toc470289852"/>
+      <w:bookmarkStart w:id="22" w:name="_Toc474582259"/>
       <w:r>
         <w:rPr>
           <w:lang w:val="fr-FR"/>
@@ -3295,7 +3685,7 @@
         </w:rPr>
         <w:t>en temps réel</w:t>
       </w:r>
-      <w:bookmarkEnd w:id="19"/>
+      <w:bookmarkEnd w:id="22"/>
     </w:p>
     <w:p>
       <w:r>
@@ -3306,11 +3696,11 @@
       <w:pPr>
         <w:pStyle w:val="Titre1"/>
       </w:pPr>
-      <w:bookmarkStart w:id="20" w:name="_Toc470289853"/>
+      <w:bookmarkStart w:id="23" w:name="_Toc474582260"/>
       <w:r>
         <w:t>Manuel Utilisateur</w:t>
       </w:r>
-      <w:bookmarkEnd w:id="20"/>
+      <w:bookmarkEnd w:id="23"/>
     </w:p>
     <w:p>
       <w:pPr>
@@ -3320,11 +3710,11 @@
           <w:numId w:val="3"/>
         </w:numPr>
       </w:pPr>
-      <w:bookmarkStart w:id="21" w:name="_Toc470289854"/>
+      <w:bookmarkStart w:id="24" w:name="_Toc474582261"/>
       <w:r>
         <w:t>ORBD</w:t>
       </w:r>
-      <w:bookmarkEnd w:id="21"/>
+      <w:bookmarkEnd w:id="24"/>
     </w:p>
     <w:p>
       <w:r>
@@ -3370,11 +3760,11 @@
           <w:numId w:val="3"/>
         </w:numPr>
       </w:pPr>
-      <w:bookmarkStart w:id="22" w:name="_Toc470289855"/>
+      <w:bookmarkStart w:id="25" w:name="_Toc474582262"/>
       <w:r>
         <w:t>Serveur</w:t>
       </w:r>
-      <w:bookmarkEnd w:id="22"/>
+      <w:bookmarkEnd w:id="25"/>
     </w:p>
     <w:p>
       <w:pPr>
@@ -3413,13 +3803,14 @@
         </w:numPr>
       </w:pPr>
       <w:r>
+        <w:lastRenderedPageBreak/>
         <w:t xml:space="preserve"> </w:t>
       </w:r>
-      <w:bookmarkStart w:id="23" w:name="_Toc470289856"/>
+      <w:bookmarkStart w:id="26" w:name="_Toc474582263"/>
       <w:r>
         <w:t>Client</w:t>
       </w:r>
-      <w:bookmarkEnd w:id="23"/>
+      <w:bookmarkEnd w:id="26"/>
     </w:p>
     <w:p>
       <w:r>
@@ -3597,15 +3988,18 @@
         <w:jc w:val="center"/>
       </w:pPr>
       <w:r>
-        <w:t>KEEP IN TOUCH !</w:t>
-      </w:r>
-      <w:bookmarkStart w:id="24" w:name="_GoBack"/>
-      <w:bookmarkEnd w:id="24"/>
+        <w:t>STAY</w:t>
+      </w:r>
+      <w:bookmarkStart w:id="27" w:name="_GoBack"/>
+      <w:bookmarkEnd w:id="27"/>
+      <w:r>
+        <w:t xml:space="preserve"> IN TOUCH !</w:t>
+      </w:r>
     </w:p>
     <w:sectPr>
-      <w:headerReference w:type="default" r:id="rId17"/>
-      <w:headerReference w:type="first" r:id="rId18"/>
-      <w:footerReference w:type="first" r:id="rId19"/>
+      <w:headerReference w:type="default" r:id="rId20"/>
+      <w:headerReference w:type="first" r:id="rId21"/>
+      <w:footerReference w:type="first" r:id="rId22"/>
       <w:pgSz w:w="11906" w:h="16838"/>
       <w:pgMar w:top="2410" w:right="1800" w:bottom="1560" w:left="1800" w:header="708" w:footer="708" w:gutter="0"/>
       <w:cols w:space="708"/>
@@ -4115,7 +4509,7 @@
                               <w:sz w:val="20"/>
                               <w:szCs w:val="20"/>
                             </w:rPr>
-                            <w:t>2</w:t>
+                            <w:t>6</w:t>
                           </w:r>
                           <w:r>
                             <w:rPr>
@@ -4164,7 +4558,7 @@
                               <w:sz w:val="20"/>
                               <w:szCs w:val="20"/>
                             </w:rPr>
-                            <w:t>4</w:t>
+                            <w:t>6</w:t>
                           </w:r>
                           <w:r>
                             <w:rPr>
@@ -4249,7 +4643,7 @@
                         <w:sz w:val="20"/>
                         <w:szCs w:val="20"/>
                       </w:rPr>
-                      <w:t>2</w:t>
+                      <w:t>6</w:t>
                     </w:r>
                     <w:r>
                       <w:rPr>
@@ -4298,7 +4692,7 @@
                         <w:sz w:val="20"/>
                         <w:szCs w:val="20"/>
                       </w:rPr>
-                      <w:t>4</w:t>
+                      <w:t>6</w:t>
                     </w:r>
                     <w:r>
                       <w:rPr>
@@ -5513,7 +5907,7 @@
         </mc:Choice>
         <mc:Fallback>
           <w:pict>
-            <v:rect w14:anchorId="4B694961" id="Rectangle 7" o:spid="_x0000_s1030" style="position:absolute;margin-left:-361.9pt;margin-top:-67.6pt;width:1032.65pt;height:1129.25pt;z-index:251662336;visibility:visible;mso-wrap-style:square;mso-width-percent:0;mso-height-percent:0;mso-wrap-distance-left:9pt;mso-wrap-distance-top:0;mso-wrap-distance-right:9pt;mso-wrap-distance-bottom:0;mso-position-horizontal:absolute;mso-position-horizontal-relative:page;mso-position-vertical:absolute;mso-position-vertical-relative:text;mso-width-percent:0;mso-height-percent:0;mso-width-relative:margin;mso-height-relative:margin;v-text-anchor:middle" o:gfxdata="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" fillcolor="#dad0ea [671]" stroked="f" strokeweight="1pt">
+            <v:rect w14:anchorId="4B694961" id="Rectangle 7" o:spid="_x0000_s1030" style="position:absolute;margin-left:-361.9pt;margin-top:-67.6pt;width:1032.65pt;height:1129.25pt;z-index:251662336;visibility:visible;mso-wrap-style:square;mso-width-percent:0;mso-height-percent:0;mso-wrap-distance-left:9pt;mso-wrap-distance-top:0;mso-wrap-distance-right:9pt;mso-wrap-distance-bottom:0;mso-position-horizontal:absolute;mso-position-horizontal-relative:page;mso-position-vertical:absolute;mso-position-vertical-relative:text;mso-width-percent:0;mso-height-percent:0;mso-width-relative:margin;mso-height-relative:margin;v-text-anchor:middle" o:gfxdata="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" fillcolor="#dad0ea [671]" stroked="f" strokeweight="1pt">
               <v:textbox>
                 <w:txbxContent>
                   <w:p/>
@@ -6918,6 +7312,7 @@
     <w:lsdException w:name="HTML Sample" w:semiHidden="1" w:unhideWhenUsed="1"/>
     <w:lsdException w:name="HTML Typewriter" w:semiHidden="1" w:unhideWhenUsed="1"/>
     <w:lsdException w:name="HTML Variable" w:semiHidden="1" w:unhideWhenUsed="1"/>
+    <w:lsdException w:name="Normal Table" w:semiHidden="1" w:unhideWhenUsed="1"/>
     <w:lsdException w:name="annotation subject" w:semiHidden="1" w:unhideWhenUsed="1"/>
     <w:lsdException w:name="No List" w:semiHidden="1" w:unhideWhenUsed="1"/>
     <w:lsdException w:name="Outline List 1" w:semiHidden="1" w:unhideWhenUsed="1"/>
@@ -6962,6 +7357,7 @@
     <w:lsdException w:name="Table Professional" w:semiHidden="1" w:unhideWhenUsed="1"/>
     <w:lsdException w:name="Table Subtle 1" w:semiHidden="1" w:unhideWhenUsed="1"/>
     <w:lsdException w:name="Table Subtle 2" w:semiHidden="1" w:unhideWhenUsed="1"/>
+    <w:lsdException w:name="Table Web 1" w:semiHidden="1" w:unhideWhenUsed="1"/>
     <w:lsdException w:name="Table Web 2" w:semiHidden="1" w:unhideWhenUsed="1"/>
     <w:lsdException w:name="Table Web 3" w:semiHidden="1" w:unhideWhenUsed="1"/>
     <w:lsdException w:name="Balloon Text" w:semiHidden="1" w:unhideWhenUsed="1"/>
@@ -8227,7 +8623,7 @@
 </file>
 
 <file path=customXml/itemProps1.xml><?xml version="1.0" encoding="utf-8"?>
-<ds:datastoreItem xmlns:ds="http://schemas.openxmlformats.org/officeDocument/2006/customXml" ds:itemID="{CD65E57F-4CE9-4994-B413-D2968347FC57}">
+<ds:datastoreItem xmlns:ds="http://schemas.openxmlformats.org/officeDocument/2006/customXml" ds:itemID="{F7B94950-33C3-4EF6-8797-E84264DEFB45}">
   <ds:schemaRefs>
     <ds:schemaRef ds:uri="http://schemas.openxmlformats.org/officeDocument/2006/bibliography"/>
   </ds:schemaRefs>
